--- a/Assessments/Assessment4-2508/fix-the-errors/soln/Course 3- Sprint 2 - Assessment -2 - Fix the errors.docx
+++ b/Assessments/Assessment4-2508/fix-the-errors/soln/Course 3- Sprint 2 - Assessment -2 - Fix the errors.docx
@@ -465,13 +465,7 @@
         <w:rPr>
           <w:sz w:val="26"/>
         </w:rPr>
-        <w:t>-</w:t>
-      </w:r>
-      <w:r>
-        <w:rPr>
-          <w:sz w:val="26"/>
-        </w:rPr>
-        <w:t>9</w:t>
+        <w:t>Output will be a negative number.</w:t>
       </w:r>
     </w:p>
     <w:p>
@@ -1833,22 +1827,7 @@
           <w:szCs w:val="36"/>
         </w:rPr>
         <w:tab/>
-      </w:r>
-      <w:r>
-        <w:rPr>
-          <w:rFonts w:ascii="Arial"/>
-          <w:sz w:val="24"/>
-          <w:szCs w:val="36"/>
-        </w:rPr>
-        <w:t>discountedPrice</w:t>
-      </w:r>
-      <w:r>
-        <w:rPr>
-          <w:rFonts w:ascii="Arial"/>
-          <w:sz w:val="24"/>
-          <w:szCs w:val="36"/>
-        </w:rPr>
-        <w:t xml:space="preserve"> = price * 0.75;</w:t>
+        <w:t>discountedPrice = price * 0.75;</w:t>
       </w:r>
       <w:r>
         <w:rPr>
@@ -1905,23 +1884,7 @@
           <w:sz w:val="24"/>
           <w:szCs w:val="36"/>
         </w:rPr>
-        <w:t xml:space="preserve">return </w:t>
-      </w:r>
-      <w:r>
-        <w:rPr>
-          <w:rFonts w:ascii="Arial"/>
-          <w:sz w:val="24"/>
-          <w:szCs w:val="36"/>
-        </w:rPr>
-        <w:t>discountedPrice</w:t>
-      </w:r>
-      <w:r>
-        <w:rPr>
-          <w:rFonts w:ascii="Arial"/>
-          <w:sz w:val="24"/>
-          <w:szCs w:val="36"/>
-        </w:rPr>
-        <w:t>;</w:t>
+        <w:t>return discountedPrice;</w:t>
       </w:r>
     </w:p>
     <w:p>

--- a/Assessments/Assessment4-2508/fix-the-errors/soln/Course 3- Sprint 2 - Assessment -2 - Fix the errors.docx
+++ b/Assessments/Assessment4-2508/fix-the-errors/soln/Course 3- Sprint 2 - Assessment -2 - Fix the errors.docx
@@ -475,6 +475,13 @@
           <w:sz w:val="26"/>
         </w:rPr>
       </w:pPr>
+      <w:r>
+        <w:rPr>
+          <w:sz w:val="26"/>
+        </w:rPr>
+        <w:tab/>
+        <w:t>-9</w:t>
+      </w:r>
     </w:p>
     <w:p>
       <w:pPr>
